--- a/praxis/2023/Praxis Sound Volume - Revised/Accepted Edits/Manifesto.docx
+++ b/praxis/2023/Praxis Sound Volume - Revised/Accepted Edits/Manifesto.docx
@@ -51,7 +51,13 @@
       </w:r>
       <w:proofErr w:type="gramEnd"/>
       <w:r>
-        <w:t xml:space="preserve"> a Georgic poet intends to convey in their work, sight acts as an integral force when both describing and experiencing the natural workspace of the rural labor’s world. This project consequentially launches with two connected questions: “What happens when the rural laborer no longer retains the ability to engage the imagination in the work of seeing their surrounding landscape? When the work of one’s life deadens the poetic eye, what does the work of recovering that crucial sense entail?” I argue that storytelling serves as the site of recovery for British farmers in the eighteenth and nineteenth centuries, revealing not only the dynamic and intimate </w:t>
+        <w:t xml:space="preserve"> a Georgic poet intends to convey in their work, sight acts as an integral force when both describing and experiencing the natural workspace of the rural labor</w:t>
+      </w:r>
+      <w:r>
+        <w:t>er</w:t>
+      </w:r>
+      <w:r>
+        <w:t xml:space="preserve">’s world. This project consequentially launches with two connected questions: “What happens when the rural laborer no longer retains the ability to engage the imagination in the work of seeing their surrounding landscape? When the work of one’s life deadens the poetic eye, what does the work of recovering that crucial sense entail?” I argue that storytelling serves as the site of recovery for British farmers in the eighteenth and nineteenth centuries, revealing not only the dynamic and intimate </w:t>
       </w:r>
       <w:r>
         <w:t xml:space="preserve">local </w:t>
